--- a/print - final defense/NAMETAG.docx
+++ b/print - final defense/NAMETAG.docx
@@ -108,7 +108,27 @@
           <w:sz w:val="120"/>
           <w:szCs w:val="120"/>
         </w:rPr>
-        <w:t xml:space="preserve">DAPITAN, JOSHUA </w:t>
+        <w:t>DAPITAN, J</w:t>
+      </w:r>
+      <w:bookmarkStart w:id="0" w:name="_GoBack"/>
+      <w:r>
+        <w:rPr>
+          <w:rFonts w:ascii="Arial" w:hAnsi="Arial" w:cs="Arial"/>
+          <w:b/>
+          <w:sz w:val="120"/>
+          <w:szCs w:val="120"/>
+        </w:rPr>
+        <w:t>OSHUA</w:t>
+      </w:r>
+      <w:bookmarkEnd w:id="0"/>
+      <w:r>
+        <w:rPr>
+          <w:rFonts w:ascii="Arial" w:hAnsi="Arial" w:cs="Arial"/>
+          <w:b/>
+          <w:sz w:val="120"/>
+          <w:szCs w:val="120"/>
+        </w:rPr>
+        <w:t xml:space="preserve"> </w:t>
       </w:r>
     </w:p>
     <w:p>
@@ -120,8 +140,6 @@
           <w:sz w:val="124"/>
         </w:rPr>
       </w:pPr>
-      <w:bookmarkStart w:id="0" w:name="_GoBack"/>
-      <w:bookmarkEnd w:id="0"/>
       <w:r>
         <w:rPr>
           <w:rFonts w:ascii="Arial" w:hAnsi="Arial" w:cs="Arial"/>
@@ -358,6 +376,7 @@
     <w:lsdException w:name="HTML Sample" w:semiHidden="1" w:unhideWhenUsed="1"/>
     <w:lsdException w:name="HTML Typewriter" w:semiHidden="1" w:unhideWhenUsed="1"/>
     <w:lsdException w:name="HTML Variable" w:semiHidden="1" w:unhideWhenUsed="1"/>
+    <w:lsdException w:name="Normal Table" w:semiHidden="1" w:unhideWhenUsed="1"/>
     <w:lsdException w:name="annotation subject" w:semiHidden="1" w:unhideWhenUsed="1"/>
     <w:lsdException w:name="No List" w:semiHidden="1" w:unhideWhenUsed="1"/>
     <w:lsdException w:name="Outline List 1" w:semiHidden="1" w:unhideWhenUsed="1"/>
@@ -404,8 +423,10 @@
     <w:lsdException w:name="Table Subtle 2" w:semiHidden="1" w:unhideWhenUsed="1"/>
     <w:lsdException w:name="Table Web 1" w:semiHidden="1" w:unhideWhenUsed="1"/>
     <w:lsdException w:name="Table Web 2" w:semiHidden="1" w:unhideWhenUsed="1"/>
+    <w:lsdException w:name="Table Web 3" w:semiHidden="1" w:unhideWhenUsed="1"/>
     <w:lsdException w:name="Balloon Text" w:semiHidden="1" w:unhideWhenUsed="1"/>
     <w:lsdException w:name="Table Grid" w:uiPriority="39"/>
+    <w:lsdException w:name="Table Theme" w:semiHidden="1" w:unhideWhenUsed="1"/>
     <w:lsdException w:name="Placeholder Text" w:semiHidden="1"/>
     <w:lsdException w:name="No Spacing" w:uiPriority="1" w:qFormat="1"/>
     <w:lsdException w:name="Light Shading" w:uiPriority="60"/>
